--- a/日志收集系统实现思路/暴风金融埋点.docx
+++ b/日志收集系统实现思路/暴风金融埋点.docx
@@ -229,7 +229,18 @@
           <w:szCs w:val="24"/>
           <w:lang w:val="en-US" w:eastAsia="zh-CN"/>
         </w:rPr>
-        <w:t>用户分析</w:t>
+        <w:t>用户分析（僵尸用户识别，激活</w:t>
+      </w:r>
+      <w:bookmarkStart w:id="0" w:name="_GoBack"/>
+      <w:bookmarkEnd w:id="0"/>
+      <w:r>
+        <w:rPr>
+          <w:rFonts w:hint="eastAsia" w:ascii="微软雅黑" w:hAnsi="微软雅黑" w:eastAsia="微软雅黑" w:cs="微软雅黑"/>
+          <w:sz w:val="24"/>
+          <w:szCs w:val="24"/>
+          <w:lang w:val="en-US" w:eastAsia="zh-CN"/>
+        </w:rPr>
+        <w:t>）</w:t>
       </w:r>
     </w:p>
     <w:p>
@@ -722,20 +733,7 @@
           <w:szCs w:val="24"/>
           <w:lang w:val="en-US" w:eastAsia="zh-CN"/>
         </w:rPr>
-        <w:t>所有载体通过活动页带来的安装注册流程漏斗：进行节点统计，核算出新客用</w:t>
-      </w:r>
-      <w:bookmarkStart w:id="0" w:name="_GoBack"/>
-      <w:bookmarkEnd w:id="0"/>
-      <w:r>
-        <w:rPr>
-          <w:rFonts w:hint="eastAsia" w:ascii="微软雅黑" w:hAnsi="微软雅黑" w:eastAsia="微软雅黑" w:cs="微软雅黑"/>
-          <w:b/>
-          <w:bCs/>
-          <w:sz w:val="24"/>
-          <w:szCs w:val="24"/>
-          <w:lang w:val="en-US" w:eastAsia="zh-CN"/>
-        </w:rPr>
-        <w:t>户注册流失情况</w:t>
+        <w:t>所有载体通过活动页带来的安装注册流程漏斗：进行节点统计，核算出新客用户注册流失情况</w:t>
       </w:r>
     </w:p>
     <w:p>

--- a/日志收集系统实现思路/暴风金融埋点.docx
+++ b/日志收集系统实现思路/暴风金融埋点.docx
@@ -229,19 +229,10 @@
           <w:szCs w:val="24"/>
           <w:lang w:val="en-US" w:eastAsia="zh-CN"/>
         </w:rPr>
-        <w:t>用户分析（僵尸用户识别，激活</w:t>
+        <w:t>用户分析（僵尸用户识别，激活。。。）</w:t>
       </w:r>
       <w:bookmarkStart w:id="0" w:name="_GoBack"/>
       <w:bookmarkEnd w:id="0"/>
-      <w:r>
-        <w:rPr>
-          <w:rFonts w:hint="eastAsia" w:ascii="微软雅黑" w:hAnsi="微软雅黑" w:eastAsia="微软雅黑" w:cs="微软雅黑"/>
-          <w:sz w:val="24"/>
-          <w:szCs w:val="24"/>
-          <w:lang w:val="en-US" w:eastAsia="zh-CN"/>
-        </w:rPr>
-        <w:t>）</w:t>
-      </w:r>
     </w:p>
     <w:p>
       <w:pPr>
@@ -2674,7 +2665,7 @@
     <w:lsdException w:qFormat="1" w:unhideWhenUsed="0" w:uiPriority="0" w:semiHidden="0" w:name="Title"/>
     <w:lsdException w:unhideWhenUsed="0" w:uiPriority="0" w:semiHidden="0" w:name="Closing"/>
     <w:lsdException w:unhideWhenUsed="0" w:uiPriority="0" w:semiHidden="0" w:name="Signature"/>
-    <w:lsdException w:unhideWhenUsed="0" w:uiPriority="0" w:name="Default Paragraph Font"/>
+    <w:lsdException w:qFormat="1" w:unhideWhenUsed="0" w:uiPriority="0" w:name="Default Paragraph Font"/>
     <w:lsdException w:unhideWhenUsed="0" w:uiPriority="0" w:semiHidden="0" w:name="Body Text"/>
     <w:lsdException w:unhideWhenUsed="0" w:uiPriority="0" w:semiHidden="0" w:name="Body Text Indent"/>
     <w:lsdException w:unhideWhenUsed="0" w:uiPriority="0" w:semiHidden="0" w:name="List Continue"/>
@@ -2877,6 +2868,7 @@
   <w:style w:type="character" w:default="1" w:styleId="2">
     <w:name w:val="Default Paragraph Font"/>
     <w:semiHidden/>
+    <w:qFormat/>
     <w:uiPriority w:val="0"/>
   </w:style>
   <w:style w:type="table" w:default="1" w:styleId="3">
